--- a/Design.docx
+++ b/Design.docx
@@ -3,16 +3,35 @@
 <w:document xmlns:wpc="http://schemas.microsoft.com/office/word/2010/wordprocessingCanvas" xmlns:cx="http://schemas.microsoft.com/office/drawing/2014/chartex" xmlns:cx1="http://schemas.microsoft.com/office/drawing/2015/9/8/chartex" xmlns:mc="http://schemas.openxmlformats.org/markup-compatibility/2006" xmlns:o="urn:schemas-microsoft-com:office:office" xmlns:r="http://schemas.openxmlformats.org/officeDocument/2006/relationships" xmlns:m="http://schemas.openxmlformats.org/officeDocument/2006/math" xmlns:v="urn:schemas-microsoft-com:vml" xmlns:wp14="http://schemas.microsoft.com/office/word/2010/wordprocessingDrawing" xmlns:wp="http://schemas.openxmlformats.org/drawingml/2006/wordprocessingDrawing" xmlns:w10="urn:schemas-microsoft-com:office:word" xmlns:w="http://schemas.openxmlformats.org/wordprocessingml/2006/main" xmlns:w14="http://schemas.microsoft.com/office/word/2010/wordml" xmlns:w15="http://schemas.microsoft.com/office/word/2012/wordml" xmlns:w16se="http://schemas.microsoft.com/office/word/2015/wordml/symex" xmlns:wpg="http://schemas.microsoft.com/office/word/2010/wordprocessingGroup" xmlns:wpi="http://schemas.microsoft.com/office/word/2010/wordprocessingInk" xmlns:wne="http://schemas.microsoft.com/office/word/2006/wordml" xmlns:wps="http://schemas.microsoft.com/office/word/2010/wordprocessingShape" mc:Ignorable="w14 w15 w16se wp14">
   <w:body>
     <w:p>
+      <w:pPr>
+        <w:pStyle w:val="Heading2"/>
+      </w:pPr>
+      <w:bookmarkStart w:id="0" w:name="OLE_LINK2"/>
+      <w:bookmarkStart w:id="1" w:name="OLE_LINK3"/>
       <w:r>
         <w:t>Introduction</w:t>
       </w:r>
     </w:p>
     <w:p>
+      <w:pPr>
+        <w:pStyle w:val="ListParagraph"/>
+        <w:numPr>
+          <w:ilvl w:val="0"/>
+          <w:numId w:val="4"/>
+        </w:numPr>
+      </w:pPr>
       <w:r>
         <w:t>The application runs on .Net Core 3.0</w:t>
       </w:r>
     </w:p>
     <w:p>
+      <w:pPr>
+        <w:pStyle w:val="ListParagraph"/>
+        <w:numPr>
+          <w:ilvl w:val="0"/>
+          <w:numId w:val="4"/>
+        </w:numPr>
+      </w:pPr>
       <w:r>
         <w:t>After built solution, please run application ‘</w:t>
       </w:r>
@@ -39,6 +58,13 @@
       </w:r>
     </w:p>
     <w:p>
+      <w:pPr>
+        <w:pStyle w:val="ListParagraph"/>
+        <w:numPr>
+          <w:ilvl w:val="0"/>
+          <w:numId w:val="4"/>
+        </w:numPr>
+      </w:pPr>
       <w:r>
         <w:t>For demonstration, I have created a simple unit test project named ‘</w:t>
       </w:r>
@@ -52,6 +78,13 @@
       </w:r>
     </w:p>
     <w:p>
+      <w:pPr>
+        <w:pStyle w:val="ListParagraph"/>
+        <w:numPr>
+          <w:ilvl w:val="0"/>
+          <w:numId w:val="4"/>
+        </w:numPr>
+      </w:pPr>
       <w:r>
         <w:t xml:space="preserve">As you known, 1000 people have 1000 ideas, as my experience, </w:t>
       </w:r>
@@ -83,16 +116,77 @@
       </w:r>
     </w:p>
     <w:p>
+      <w:pPr>
+        <w:pStyle w:val="ListParagraph"/>
+        <w:numPr>
+          <w:ilvl w:val="0"/>
+          <w:numId w:val="4"/>
+        </w:numPr>
+      </w:pPr>
+      <w:r>
+        <w:t>To express the different meanings that the User Object represents in different layers, I made some differences to User Object in different layer.</w:t>
+      </w:r>
+    </w:p>
+    <w:p>
+      <w:pPr>
+        <w:pStyle w:val="ListParagraph"/>
+        <w:numPr>
+          <w:ilvl w:val="0"/>
+          <w:numId w:val="4"/>
+        </w:numPr>
+      </w:pPr>
+      <w:r>
+        <w:t>You can clone from ‘</w:t>
+      </w:r>
+      <w:r>
+        <w:t>https://github.com/</w:t>
+      </w:r>
+      <w:proofErr w:type="spellStart"/>
+      <w:r>
+        <w:t>niyouzhu</w:t>
+      </w:r>
+      <w:proofErr w:type="spellEnd"/>
+      <w:r>
+        <w:t>/</w:t>
+      </w:r>
+      <w:proofErr w:type="spellStart"/>
+      <w:r>
+        <w:t>Epam.Demo.git</w:t>
+      </w:r>
+      <w:proofErr w:type="spellEnd"/>
+      <w:r>
+        <w:t>’</w:t>
+      </w:r>
+    </w:p>
+    <w:p/>
+    <w:p>
+      <w:pPr>
+        <w:pStyle w:val="Heading2"/>
+      </w:pPr>
       <w:r>
         <w:t>Problems</w:t>
       </w:r>
     </w:p>
     <w:p>
+      <w:pPr>
+        <w:pStyle w:val="ListParagraph"/>
+        <w:numPr>
+          <w:ilvl w:val="0"/>
+          <w:numId w:val="5"/>
+        </w:numPr>
+      </w:pPr>
       <w:r>
         <w:t>The comments are missing, such as summary of classes, methods, parameters, exceptions…</w:t>
       </w:r>
     </w:p>
     <w:p>
+      <w:pPr>
+        <w:pStyle w:val="ListParagraph"/>
+        <w:numPr>
+          <w:ilvl w:val="0"/>
+          <w:numId w:val="5"/>
+        </w:numPr>
+      </w:pPr>
       <w:r>
         <w:t>I want to realize an interceptor to intercept Repository that can easily use to retry if failure, but workload is relatively large, so it has not been realized yet</w:t>
       </w:r>
@@ -102,144 +196,37 @@
       <w:r>
         <w:t>demonstrate.</w:t>
       </w:r>
-      <w:bookmarkStart w:id="0" w:name="_GoBack"/>
-      <w:bookmarkEnd w:id="0"/>
-    </w:p>
+    </w:p>
+    <w:p>
+      <w:pPr>
+        <w:pStyle w:val="ListParagraph"/>
+        <w:numPr>
+          <w:ilvl w:val="0"/>
+          <w:numId w:val="5"/>
+        </w:numPr>
+      </w:pPr>
+      <w:bookmarkStart w:id="2" w:name="OLE_LINK1"/>
+      <w:r>
+        <w:t xml:space="preserve">About the solution, </w:t>
+      </w:r>
+      <w:r>
+        <w:t>there is still a lot to perfect.</w:t>
+      </w:r>
+      <w:r>
+        <w:t xml:space="preserve"> </w:t>
+      </w:r>
+    </w:p>
+    <w:bookmarkEnd w:id="0"/>
+    <w:bookmarkEnd w:id="1"/>
+    <w:bookmarkEnd w:id="2"/>
     <w:p/>
-    <w:tbl>
-      <w:tblPr>
-        <w:tblStyle w:val="TableGrid"/>
-        <w:tblW w:w="0" w:type="auto"/>
-        <w:tblLook w:val="04A0" w:firstRow="1" w:lastRow="0" w:firstColumn="1" w:lastColumn="0" w:noHBand="0" w:noVBand="1"/>
-      </w:tblPr>
-      <w:tblGrid>
-        <w:gridCol w:w="1615"/>
-        <w:gridCol w:w="7735"/>
-      </w:tblGrid>
-      <w:tr>
-        <w:tc>
-          <w:tcPr>
-            <w:tcW w:w="1615" w:type="dxa"/>
-          </w:tcPr>
-          <w:p>
-            <w:r>
-              <w:t>Packages</w:t>
-            </w:r>
-          </w:p>
-        </w:tc>
-        <w:tc>
-          <w:tcPr>
-            <w:tcW w:w="7735" w:type="dxa"/>
-          </w:tcPr>
-          <w:p>
-            <w:r>
-              <w:t>Description</w:t>
-            </w:r>
-          </w:p>
-        </w:tc>
-      </w:tr>
-      <w:tr>
-        <w:tc>
-          <w:tcPr>
-            <w:tcW w:w="1615" w:type="dxa"/>
-          </w:tcPr>
-          <w:p/>
-        </w:tc>
-        <w:tc>
-          <w:tcPr>
-            <w:tcW w:w="7735" w:type="dxa"/>
-          </w:tcPr>
-          <w:p/>
-        </w:tc>
-      </w:tr>
-      <w:tr>
-        <w:tc>
-          <w:tcPr>
-            <w:tcW w:w="1615" w:type="dxa"/>
-          </w:tcPr>
-          <w:p/>
-        </w:tc>
-        <w:tc>
-          <w:tcPr>
-            <w:tcW w:w="7735" w:type="dxa"/>
-          </w:tcPr>
-          <w:p/>
-        </w:tc>
-      </w:tr>
-      <w:tr>
-        <w:tc>
-          <w:tcPr>
-            <w:tcW w:w="1615" w:type="dxa"/>
-          </w:tcPr>
-          <w:p/>
-        </w:tc>
-        <w:tc>
-          <w:tcPr>
-            <w:tcW w:w="7735" w:type="dxa"/>
-          </w:tcPr>
-          <w:p/>
-        </w:tc>
-      </w:tr>
-      <w:tr>
-        <w:tc>
-          <w:tcPr>
-            <w:tcW w:w="1615" w:type="dxa"/>
-          </w:tcPr>
-          <w:p/>
-        </w:tc>
-        <w:tc>
-          <w:tcPr>
-            <w:tcW w:w="7735" w:type="dxa"/>
-          </w:tcPr>
-          <w:p/>
-        </w:tc>
-      </w:tr>
-      <w:tr>
-        <w:tc>
-          <w:tcPr>
-            <w:tcW w:w="1615" w:type="dxa"/>
-          </w:tcPr>
-          <w:p/>
-        </w:tc>
-        <w:tc>
-          <w:tcPr>
-            <w:tcW w:w="7735" w:type="dxa"/>
-          </w:tcPr>
-          <w:p/>
-        </w:tc>
-      </w:tr>
-      <w:tr>
-        <w:tc>
-          <w:tcPr>
-            <w:tcW w:w="1615" w:type="dxa"/>
-          </w:tcPr>
-          <w:p/>
-        </w:tc>
-        <w:tc>
-          <w:tcPr>
-            <w:tcW w:w="7735" w:type="dxa"/>
-          </w:tcPr>
-          <w:p/>
-        </w:tc>
-      </w:tr>
-      <w:tr>
-        <w:tc>
-          <w:tcPr>
-            <w:tcW w:w="1615" w:type="dxa"/>
-          </w:tcPr>
-          <w:p/>
-        </w:tc>
-        <w:tc>
-          <w:tcPr>
-            <w:tcW w:w="7735" w:type="dxa"/>
-          </w:tcPr>
-          <w:p/>
-        </w:tc>
-      </w:tr>
-    </w:tbl>
     <w:p/>
     <w:p>
-      <w:r>
+      <w:pPr>
+        <w:pStyle w:val="Heading2"/>
+      </w:pPr>
+      <w:r>
+        <w:lastRenderedPageBreak/>
         <w:t>Class Diagram</w:t>
       </w:r>
     </w:p>
@@ -248,7 +235,6 @@
         <w:rPr>
           <w:noProof/>
         </w:rPr>
-        <w:lastRenderedPageBreak/>
         <w:drawing>
           <wp:inline distT="0" distB="0" distL="0" distR="0">
             <wp:extent cx="5943600" cy="7167245"/>
@@ -292,6 +278,118 @@
         </w:drawing>
       </w:r>
     </w:p>
+    <w:p>
+      <w:pPr>
+        <w:pStyle w:val="Heading2"/>
+      </w:pPr>
+      <w:r>
+        <w:lastRenderedPageBreak/>
+        <w:t>Application Screenshots</w:t>
+      </w:r>
+    </w:p>
+    <w:p>
+      <w:pPr>
+        <w:pStyle w:val="Heading3"/>
+      </w:pPr>
+      <w:r>
+        <w:t>Client</w:t>
+      </w:r>
+    </w:p>
+    <w:p>
+      <w:r>
+        <w:rPr>
+          <w:noProof/>
+        </w:rPr>
+        <w:drawing>
+          <wp:inline distT="0" distB="0" distL="0" distR="0" wp14:anchorId="0D346B5D" wp14:editId="42607817">
+            <wp:extent cx="5943600" cy="2056130"/>
+            <wp:effectExtent l="0" t="0" r="0" b="1270"/>
+            <wp:docPr id="2" name="Picture 2"/>
+            <wp:cNvGraphicFramePr>
+              <a:graphicFrameLocks xmlns:a="http://schemas.openxmlformats.org/drawingml/2006/main" noChangeAspect="1"/>
+            </wp:cNvGraphicFramePr>
+            <a:graphic xmlns:a="http://schemas.openxmlformats.org/drawingml/2006/main">
+              <a:graphicData uri="http://schemas.openxmlformats.org/drawingml/2006/picture">
+                <pic:pic xmlns:pic="http://schemas.openxmlformats.org/drawingml/2006/picture">
+                  <pic:nvPicPr>
+                    <pic:cNvPr id="1" name=""/>
+                    <pic:cNvPicPr/>
+                  </pic:nvPicPr>
+                  <pic:blipFill>
+                    <a:blip r:embed="rId6"/>
+                    <a:stretch>
+                      <a:fillRect/>
+                    </a:stretch>
+                  </pic:blipFill>
+                  <pic:spPr>
+                    <a:xfrm>
+                      <a:off x="0" y="0"/>
+                      <a:ext cx="5943600" cy="2056130"/>
+                    </a:xfrm>
+                    <a:prstGeom prst="rect">
+                      <a:avLst/>
+                    </a:prstGeom>
+                  </pic:spPr>
+                </pic:pic>
+              </a:graphicData>
+            </a:graphic>
+          </wp:inline>
+        </w:drawing>
+      </w:r>
+    </w:p>
+    <w:p>
+      <w:pPr>
+        <w:pStyle w:val="Heading3"/>
+      </w:pPr>
+      <w:r>
+        <w:t>Server</w:t>
+      </w:r>
+    </w:p>
+    <w:p>
+      <w:r>
+        <w:rPr>
+          <w:noProof/>
+        </w:rPr>
+        <w:drawing>
+          <wp:inline distT="0" distB="0" distL="0" distR="0" wp14:anchorId="42127956" wp14:editId="12E6EAEF">
+            <wp:extent cx="5943600" cy="3121025"/>
+            <wp:effectExtent l="0" t="0" r="0" b="3175"/>
+            <wp:docPr id="4" name="Picture 4"/>
+            <wp:cNvGraphicFramePr>
+              <a:graphicFrameLocks xmlns:a="http://schemas.openxmlformats.org/drawingml/2006/main" noChangeAspect="1"/>
+            </wp:cNvGraphicFramePr>
+            <a:graphic xmlns:a="http://schemas.openxmlformats.org/drawingml/2006/main">
+              <a:graphicData uri="http://schemas.openxmlformats.org/drawingml/2006/picture">
+                <pic:pic xmlns:pic="http://schemas.openxmlformats.org/drawingml/2006/picture">
+                  <pic:nvPicPr>
+                    <pic:cNvPr id="1" name=""/>
+                    <pic:cNvPicPr/>
+                  </pic:nvPicPr>
+                  <pic:blipFill>
+                    <a:blip r:embed="rId7"/>
+                    <a:stretch>
+                      <a:fillRect/>
+                    </a:stretch>
+                  </pic:blipFill>
+                  <pic:spPr>
+                    <a:xfrm>
+                      <a:off x="0" y="0"/>
+                      <a:ext cx="5943600" cy="3121025"/>
+                    </a:xfrm>
+                    <a:prstGeom prst="rect">
+                      <a:avLst/>
+                    </a:prstGeom>
+                  </pic:spPr>
+                </pic:pic>
+              </a:graphicData>
+            </a:graphic>
+          </wp:inline>
+        </w:drawing>
+      </w:r>
+      <w:bookmarkStart w:id="3" w:name="_GoBack"/>
+      <w:bookmarkEnd w:id="3"/>
+    </w:p>
+    <w:p/>
     <w:p/>
     <w:sectPr>
       <w:pgSz w:w="12240" w:h="15840"/>
@@ -395,6 +493,95 @@
     </w:lvl>
   </w:abstractNum>
   <w:abstractNum w:abstractNumId="1" w15:restartNumberingAfterBreak="0">
+    <w:nsid w:val="64D63630"/>
+    <w:multiLevelType w:val="hybridMultilevel"/>
+    <w:tmpl w:val="0F8EFD58"/>
+    <w:lvl w:ilvl="0" w:tplc="DCD2E772">
+      <w:start w:val="1"/>
+      <w:numFmt w:val="decimal"/>
+      <w:lvlText w:val="%1."/>
+      <w:lvlJc w:val="left"/>
+      <w:pPr>
+        <w:ind w:left="1080" w:hanging="360"/>
+      </w:pPr>
+      <w:rPr>
+        <w:rFonts w:hint="default"/>
+      </w:rPr>
+    </w:lvl>
+    <w:lvl w:ilvl="1" w:tplc="04090019" w:tentative="1">
+      <w:start w:val="1"/>
+      <w:numFmt w:val="lowerLetter"/>
+      <w:lvlText w:val="%2."/>
+      <w:lvlJc w:val="left"/>
+      <w:pPr>
+        <w:ind w:left="1440" w:hanging="360"/>
+      </w:pPr>
+    </w:lvl>
+    <w:lvl w:ilvl="2" w:tplc="0409001B" w:tentative="1">
+      <w:start w:val="1"/>
+      <w:numFmt w:val="lowerRoman"/>
+      <w:lvlText w:val="%3."/>
+      <w:lvlJc w:val="right"/>
+      <w:pPr>
+        <w:ind w:left="2160" w:hanging="180"/>
+      </w:pPr>
+    </w:lvl>
+    <w:lvl w:ilvl="3" w:tplc="0409000F" w:tentative="1">
+      <w:start w:val="1"/>
+      <w:numFmt w:val="decimal"/>
+      <w:lvlText w:val="%4."/>
+      <w:lvlJc w:val="left"/>
+      <w:pPr>
+        <w:ind w:left="2880" w:hanging="360"/>
+      </w:pPr>
+    </w:lvl>
+    <w:lvl w:ilvl="4" w:tplc="04090019" w:tentative="1">
+      <w:start w:val="1"/>
+      <w:numFmt w:val="lowerLetter"/>
+      <w:lvlText w:val="%5."/>
+      <w:lvlJc w:val="left"/>
+      <w:pPr>
+        <w:ind w:left="3600" w:hanging="360"/>
+      </w:pPr>
+    </w:lvl>
+    <w:lvl w:ilvl="5" w:tplc="0409001B" w:tentative="1">
+      <w:start w:val="1"/>
+      <w:numFmt w:val="lowerRoman"/>
+      <w:lvlText w:val="%6."/>
+      <w:lvlJc w:val="right"/>
+      <w:pPr>
+        <w:ind w:left="4320" w:hanging="180"/>
+      </w:pPr>
+    </w:lvl>
+    <w:lvl w:ilvl="6" w:tplc="0409000F" w:tentative="1">
+      <w:start w:val="1"/>
+      <w:numFmt w:val="decimal"/>
+      <w:lvlText w:val="%7."/>
+      <w:lvlJc w:val="left"/>
+      <w:pPr>
+        <w:ind w:left="5040" w:hanging="360"/>
+      </w:pPr>
+    </w:lvl>
+    <w:lvl w:ilvl="7" w:tplc="04090019" w:tentative="1">
+      <w:start w:val="1"/>
+      <w:numFmt w:val="lowerLetter"/>
+      <w:lvlText w:val="%8."/>
+      <w:lvlJc w:val="left"/>
+      <w:pPr>
+        <w:ind w:left="5760" w:hanging="360"/>
+      </w:pPr>
+    </w:lvl>
+    <w:lvl w:ilvl="8" w:tplc="0409001B" w:tentative="1">
+      <w:start w:val="1"/>
+      <w:numFmt w:val="lowerRoman"/>
+      <w:lvlText w:val="%9."/>
+      <w:lvlJc w:val="right"/>
+      <w:pPr>
+        <w:ind w:left="6480" w:hanging="180"/>
+      </w:pPr>
+    </w:lvl>
+  </w:abstractNum>
+  <w:abstractNum w:abstractNumId="2" w15:restartNumberingAfterBreak="0">
     <w:nsid w:val="6FAC6293"/>
     <w:multiLevelType w:val="hybridMultilevel"/>
     <w:tmpl w:val="C36A2F02"/>
@@ -483,7 +670,96 @@
       </w:pPr>
     </w:lvl>
   </w:abstractNum>
-  <w:abstractNum w:abstractNumId="2" w15:restartNumberingAfterBreak="0">
+  <w:abstractNum w:abstractNumId="3" w15:restartNumberingAfterBreak="0">
+    <w:nsid w:val="712E54E6"/>
+    <w:multiLevelType w:val="hybridMultilevel"/>
+    <w:tmpl w:val="747073BE"/>
+    <w:lvl w:ilvl="0" w:tplc="DCD2E772">
+      <w:start w:val="1"/>
+      <w:numFmt w:val="decimal"/>
+      <w:lvlText w:val="%1."/>
+      <w:lvlJc w:val="left"/>
+      <w:pPr>
+        <w:ind w:left="1080" w:hanging="360"/>
+      </w:pPr>
+      <w:rPr>
+        <w:rFonts w:hint="default"/>
+      </w:rPr>
+    </w:lvl>
+    <w:lvl w:ilvl="1" w:tplc="04090019" w:tentative="1">
+      <w:start w:val="1"/>
+      <w:numFmt w:val="lowerLetter"/>
+      <w:lvlText w:val="%2."/>
+      <w:lvlJc w:val="left"/>
+      <w:pPr>
+        <w:ind w:left="1440" w:hanging="360"/>
+      </w:pPr>
+    </w:lvl>
+    <w:lvl w:ilvl="2" w:tplc="0409001B" w:tentative="1">
+      <w:start w:val="1"/>
+      <w:numFmt w:val="lowerRoman"/>
+      <w:lvlText w:val="%3."/>
+      <w:lvlJc w:val="right"/>
+      <w:pPr>
+        <w:ind w:left="2160" w:hanging="180"/>
+      </w:pPr>
+    </w:lvl>
+    <w:lvl w:ilvl="3" w:tplc="0409000F" w:tentative="1">
+      <w:start w:val="1"/>
+      <w:numFmt w:val="decimal"/>
+      <w:lvlText w:val="%4."/>
+      <w:lvlJc w:val="left"/>
+      <w:pPr>
+        <w:ind w:left="2880" w:hanging="360"/>
+      </w:pPr>
+    </w:lvl>
+    <w:lvl w:ilvl="4" w:tplc="04090019" w:tentative="1">
+      <w:start w:val="1"/>
+      <w:numFmt w:val="lowerLetter"/>
+      <w:lvlText w:val="%5."/>
+      <w:lvlJc w:val="left"/>
+      <w:pPr>
+        <w:ind w:left="3600" w:hanging="360"/>
+      </w:pPr>
+    </w:lvl>
+    <w:lvl w:ilvl="5" w:tplc="0409001B" w:tentative="1">
+      <w:start w:val="1"/>
+      <w:numFmt w:val="lowerRoman"/>
+      <w:lvlText w:val="%6."/>
+      <w:lvlJc w:val="right"/>
+      <w:pPr>
+        <w:ind w:left="4320" w:hanging="180"/>
+      </w:pPr>
+    </w:lvl>
+    <w:lvl w:ilvl="6" w:tplc="0409000F" w:tentative="1">
+      <w:start w:val="1"/>
+      <w:numFmt w:val="decimal"/>
+      <w:lvlText w:val="%7."/>
+      <w:lvlJc w:val="left"/>
+      <w:pPr>
+        <w:ind w:left="5040" w:hanging="360"/>
+      </w:pPr>
+    </w:lvl>
+    <w:lvl w:ilvl="7" w:tplc="04090019" w:tentative="1">
+      <w:start w:val="1"/>
+      <w:numFmt w:val="lowerLetter"/>
+      <w:lvlText w:val="%8."/>
+      <w:lvlJc w:val="left"/>
+      <w:pPr>
+        <w:ind w:left="5760" w:hanging="360"/>
+      </w:pPr>
+    </w:lvl>
+    <w:lvl w:ilvl="8" w:tplc="0409001B" w:tentative="1">
+      <w:start w:val="1"/>
+      <w:numFmt w:val="lowerRoman"/>
+      <w:lvlText w:val="%9."/>
+      <w:lvlJc w:val="right"/>
+      <w:pPr>
+        <w:ind w:left="6480" w:hanging="180"/>
+      </w:pPr>
+    </w:lvl>
+  </w:abstractNum>
+  <w:abstractNum w:abstractNumId="4" w15:restartNumberingAfterBreak="0">
     <w:nsid w:val="76FA2444"/>
     <w:multiLevelType w:val="hybridMultilevel"/>
     <w:tmpl w:val="45D20FFE"/>
@@ -573,12 +849,18 @@
     </w:lvl>
   </w:abstractNum>
   <w:num w:numId="1">
-    <w:abstractNumId w:val="2"/>
+    <w:abstractNumId w:val="4"/>
   </w:num>
   <w:num w:numId="2">
     <w:abstractNumId w:val="0"/>
   </w:num>
   <w:num w:numId="3">
+    <w:abstractNumId w:val="2"/>
+  </w:num>
+  <w:num w:numId="4">
+    <w:abstractNumId w:val="3"/>
+  </w:num>
+  <w:num w:numId="5">
     <w:abstractNumId w:val="1"/>
   </w:num>
 </w:numbering>
@@ -978,6 +1260,50 @@
     <w:name w:val="Normal"/>
     <w:qFormat/>
   </w:style>
+  <w:style w:type="paragraph" w:styleId="Heading2">
+    <w:name w:val="heading 2"/>
+    <w:basedOn w:val="Normal"/>
+    <w:next w:val="Normal"/>
+    <w:link w:val="Heading2Char"/>
+    <w:uiPriority w:val="9"/>
+    <w:unhideWhenUsed/>
+    <w:qFormat/>
+    <w:rsid w:val="00BA6838"/>
+    <w:pPr>
+      <w:keepNext/>
+      <w:keepLines/>
+      <w:spacing w:before="40" w:after="0"/>
+      <w:outlineLvl w:val="1"/>
+    </w:pPr>
+    <w:rPr>
+      <w:rFonts w:asciiTheme="majorHAnsi" w:eastAsiaTheme="majorEastAsia" w:hAnsiTheme="majorHAnsi" w:cstheme="majorBidi"/>
+      <w:color w:val="2E74B5" w:themeColor="accent1" w:themeShade="BF"/>
+      <w:sz w:val="26"/>
+      <w:szCs w:val="26"/>
+    </w:rPr>
+  </w:style>
+  <w:style w:type="paragraph" w:styleId="Heading3">
+    <w:name w:val="heading 3"/>
+    <w:basedOn w:val="Normal"/>
+    <w:next w:val="Normal"/>
+    <w:link w:val="Heading3Char"/>
+    <w:uiPriority w:val="9"/>
+    <w:unhideWhenUsed/>
+    <w:qFormat/>
+    <w:rsid w:val="000F017B"/>
+    <w:pPr>
+      <w:keepNext/>
+      <w:keepLines/>
+      <w:spacing w:before="40" w:after="0"/>
+      <w:outlineLvl w:val="2"/>
+    </w:pPr>
+    <w:rPr>
+      <w:rFonts w:asciiTheme="majorHAnsi" w:eastAsiaTheme="majorEastAsia" w:hAnsiTheme="majorHAnsi" w:cstheme="majorBidi"/>
+      <w:color w:val="1F4D78" w:themeColor="accent1" w:themeShade="7F"/>
+      <w:sz w:val="24"/>
+      <w:szCs w:val="24"/>
+    </w:rPr>
+  </w:style>
   <w:style w:type="character" w:default="1" w:styleId="DefaultParagraphFont">
     <w:name w:val="Default Paragraph Font"/>
     <w:uiPriority w:val="1"/>
@@ -1033,6 +1359,32 @@
         <w:insideV w:val="single" w:sz="4" w:space="0" w:color="auto"/>
       </w:tblBorders>
     </w:tblPr>
+  </w:style>
+  <w:style w:type="character" w:customStyle="1" w:styleId="Heading2Char">
+    <w:name w:val="Heading 2 Char"/>
+    <w:basedOn w:val="DefaultParagraphFont"/>
+    <w:link w:val="Heading2"/>
+    <w:uiPriority w:val="9"/>
+    <w:rsid w:val="00BA6838"/>
+    <w:rPr>
+      <w:rFonts w:asciiTheme="majorHAnsi" w:eastAsiaTheme="majorEastAsia" w:hAnsiTheme="majorHAnsi" w:cstheme="majorBidi"/>
+      <w:color w:val="2E74B5" w:themeColor="accent1" w:themeShade="BF"/>
+      <w:sz w:val="26"/>
+      <w:szCs w:val="26"/>
+    </w:rPr>
+  </w:style>
+  <w:style w:type="character" w:customStyle="1" w:styleId="Heading3Char">
+    <w:name w:val="Heading 3 Char"/>
+    <w:basedOn w:val="DefaultParagraphFont"/>
+    <w:link w:val="Heading3"/>
+    <w:uiPriority w:val="9"/>
+    <w:rsid w:val="000F017B"/>
+    <w:rPr>
+      <w:rFonts w:asciiTheme="majorHAnsi" w:eastAsiaTheme="majorEastAsia" w:hAnsiTheme="majorHAnsi" w:cstheme="majorBidi"/>
+      <w:color w:val="1F4D78" w:themeColor="accent1" w:themeShade="7F"/>
+      <w:sz w:val="24"/>
+      <w:szCs w:val="24"/>
+    </w:rPr>
   </w:style>
 </w:styles>
 </file>
